--- a/Design.docx
+++ b/Design.docx
@@ -734,6 +734,124 @@
           <w:sz w:val="20"/>
           <w:szCs w:val="20"/>
         </w:rPr>
+        <w:t>Development Enhancements:</w:t>
+      </w:r>
+    </w:p>
+    <w:p>
+      <w:pPr>
+        <w:pStyle w:val="ListParagraph"/>
+        <w:numPr>
+          <w:ilvl w:val="0"/>
+          <w:numId w:val="5"/>
+        </w:numPr>
+        <w:rPr>
+          <w:rFonts w:ascii="Times New Roman" w:hAnsi="Times New Roman" w:cs="Times New Roman"/>
+          <w:sz w:val="20"/>
+          <w:szCs w:val="20"/>
+        </w:rPr>
+      </w:pPr>
+      <w:r>
+        <w:rPr>
+          <w:rFonts w:ascii="Times New Roman" w:hAnsi="Times New Roman" w:cs="Times New Roman"/>
+          <w:sz w:val="20"/>
+          <w:szCs w:val="20"/>
+        </w:rPr>
+        <w:t xml:space="preserve">In current implementation, there are 1031 buckets allocated for per-hour table. We can have one thread which periodically monitor the load factor (total elements/table size) per table and if load factor exceeds certain threshold, table can be resized and rebalanced. This can be done with one table level lock, atomic </w:t>
+      </w:r>
+      <w:proofErr w:type="spellStart"/>
+      <w:r>
+        <w:rPr>
+          <w:rFonts w:ascii="Times New Roman" w:hAnsi="Times New Roman" w:cs="Times New Roman"/>
+          <w:sz w:val="20"/>
+          <w:szCs w:val="20"/>
+        </w:rPr>
+        <w:t>refcounting</w:t>
+      </w:r>
+      <w:proofErr w:type="spellEnd"/>
+      <w:r>
+        <w:rPr>
+          <w:rFonts w:ascii="Times New Roman" w:hAnsi="Times New Roman" w:cs="Times New Roman"/>
+          <w:sz w:val="20"/>
+          <w:szCs w:val="20"/>
+        </w:rPr>
+        <w:t xml:space="preserve"> and conditional variable. Fast </w:t>
+      </w:r>
+      <w:proofErr w:type="gramStart"/>
+      <w:r>
+        <w:rPr>
+          <w:rFonts w:ascii="Times New Roman" w:hAnsi="Times New Roman" w:cs="Times New Roman"/>
+          <w:sz w:val="20"/>
+          <w:szCs w:val="20"/>
+        </w:rPr>
+        <w:t>path</w:t>
+      </w:r>
+      <w:proofErr w:type="gramEnd"/>
+      <w:r>
+        <w:rPr>
+          <w:rFonts w:ascii="Times New Roman" w:hAnsi="Times New Roman" w:cs="Times New Roman"/>
+          <w:sz w:val="20"/>
+          <w:szCs w:val="20"/>
+        </w:rPr>
+        <w:t xml:space="preserve"> get/set should still only have bucket level locks.</w:t>
+      </w:r>
+    </w:p>
+    <w:p>
+      <w:pPr>
+        <w:pStyle w:val="ListParagraph"/>
+        <w:numPr>
+          <w:ilvl w:val="0"/>
+          <w:numId w:val="5"/>
+        </w:numPr>
+        <w:rPr>
+          <w:rFonts w:ascii="Times New Roman" w:hAnsi="Times New Roman" w:cs="Times New Roman"/>
+          <w:sz w:val="20"/>
+          <w:szCs w:val="20"/>
+        </w:rPr>
+      </w:pPr>
+      <w:r>
+        <w:rPr>
+          <w:rFonts w:ascii="Times New Roman" w:hAnsi="Times New Roman" w:cs="Times New Roman"/>
+          <w:sz w:val="20"/>
+          <w:szCs w:val="20"/>
+        </w:rPr>
+        <w:t>Logger/stats/metrics</w:t>
+      </w:r>
+      <w:r>
+        <w:rPr>
+          <w:rFonts w:ascii="Times New Roman" w:hAnsi="Times New Roman" w:cs="Times New Roman"/>
+          <w:sz w:val="20"/>
+          <w:szCs w:val="20"/>
+        </w:rPr>
+        <w:t xml:space="preserve"> </w:t>
+      </w:r>
+    </w:p>
+    <w:p>
+      <w:pPr>
+        <w:rPr>
+          <w:rFonts w:ascii="Times New Roman" w:hAnsi="Times New Roman" w:cs="Times New Roman"/>
+          <w:sz w:val="20"/>
+          <w:szCs w:val="20"/>
+        </w:rPr>
+      </w:pPr>
+    </w:p>
+    <w:p>
+      <w:pPr>
+        <w:rPr>
+          <w:rFonts w:ascii="Times New Roman" w:hAnsi="Times New Roman" w:cs="Times New Roman"/>
+          <w:b/>
+          <w:bCs/>
+          <w:sz w:val="20"/>
+          <w:szCs w:val="20"/>
+        </w:rPr>
+      </w:pPr>
+      <w:r>
+        <w:rPr>
+          <w:rFonts w:ascii="Times New Roman" w:hAnsi="Times New Roman" w:cs="Times New Roman"/>
+          <w:b/>
+          <w:bCs/>
+          <w:sz w:val="20"/>
+          <w:szCs w:val="20"/>
+        </w:rPr>
         <w:t>High Level Proposed Design:</w:t>
       </w:r>
     </w:p>
@@ -750,13 +868,17 @@
       <w:pPr>
         <w:rPr>
           <w:rFonts w:ascii="Times New Roman" w:hAnsi="Times New Roman" w:cs="Times New Roman"/>
-          <w:sz w:val="20"/>
-          <w:szCs w:val="20"/>
-        </w:rPr>
-      </w:pPr>
-      <w:r>
-        <w:rPr>
-          <w:rFonts w:ascii="Times New Roman" w:hAnsi="Times New Roman" w:cs="Times New Roman"/>
+          <w:b/>
+          <w:bCs/>
+          <w:sz w:val="20"/>
+          <w:szCs w:val="20"/>
+        </w:rPr>
+      </w:pPr>
+      <w:r>
+        <w:rPr>
+          <w:rFonts w:ascii="Times New Roman" w:hAnsi="Times New Roman" w:cs="Times New Roman"/>
+          <w:b/>
+          <w:bCs/>
           <w:sz w:val="20"/>
           <w:szCs w:val="20"/>
         </w:rPr>
@@ -1024,6 +1146,123 @@
           <w:szCs w:val="20"/>
         </w:rPr>
       </w:pPr>
+    </w:p>
+    <w:p>
+      <w:pPr>
+        <w:rPr>
+          <w:rFonts w:ascii="Times New Roman" w:hAnsi="Times New Roman" w:cs="Times New Roman"/>
+          <w:sz w:val="20"/>
+          <w:szCs w:val="20"/>
+        </w:rPr>
+      </w:pPr>
+    </w:p>
+    <w:p>
+      <w:pPr>
+        <w:rPr>
+          <w:rFonts w:ascii="Times New Roman" w:hAnsi="Times New Roman" w:cs="Times New Roman"/>
+          <w:sz w:val="20"/>
+          <w:szCs w:val="20"/>
+        </w:rPr>
+      </w:pPr>
+    </w:p>
+    <w:p>
+      <w:pPr>
+        <w:rPr>
+          <w:rFonts w:ascii="Times New Roman" w:hAnsi="Times New Roman" w:cs="Times New Roman"/>
+          <w:sz w:val="20"/>
+          <w:szCs w:val="20"/>
+        </w:rPr>
+      </w:pPr>
+    </w:p>
+    <w:p>
+      <w:pPr>
+        <w:rPr>
+          <w:rFonts w:ascii="Times New Roman" w:hAnsi="Times New Roman" w:cs="Times New Roman"/>
+          <w:sz w:val="20"/>
+          <w:szCs w:val="20"/>
+        </w:rPr>
+      </w:pPr>
+    </w:p>
+    <w:p>
+      <w:pPr>
+        <w:rPr>
+          <w:rFonts w:ascii="Times New Roman" w:hAnsi="Times New Roman" w:cs="Times New Roman"/>
+          <w:sz w:val="20"/>
+          <w:szCs w:val="20"/>
+        </w:rPr>
+      </w:pPr>
+    </w:p>
+    <w:p>
+      <w:pPr>
+        <w:rPr>
+          <w:rFonts w:ascii="Times New Roman" w:hAnsi="Times New Roman" w:cs="Times New Roman"/>
+          <w:sz w:val="20"/>
+          <w:szCs w:val="20"/>
+        </w:rPr>
+      </w:pPr>
+    </w:p>
+    <w:p>
+      <w:pPr>
+        <w:rPr>
+          <w:rFonts w:ascii="Times New Roman" w:hAnsi="Times New Roman" w:cs="Times New Roman"/>
+          <w:sz w:val="20"/>
+          <w:szCs w:val="20"/>
+        </w:rPr>
+      </w:pPr>
+    </w:p>
+    <w:p>
+      <w:pPr>
+        <w:rPr>
+          <w:rFonts w:ascii="Times New Roman" w:hAnsi="Times New Roman" w:cs="Times New Roman"/>
+          <w:sz w:val="20"/>
+          <w:szCs w:val="20"/>
+        </w:rPr>
+      </w:pPr>
+    </w:p>
+    <w:p>
+      <w:pPr>
+        <w:rPr>
+          <w:rFonts w:ascii="Times New Roman" w:hAnsi="Times New Roman" w:cs="Times New Roman"/>
+          <w:sz w:val="20"/>
+          <w:szCs w:val="20"/>
+        </w:rPr>
+      </w:pPr>
+    </w:p>
+    <w:p>
+      <w:pPr>
+        <w:rPr>
+          <w:rFonts w:ascii="Times New Roman" w:hAnsi="Times New Roman" w:cs="Times New Roman"/>
+          <w:sz w:val="20"/>
+          <w:szCs w:val="20"/>
+        </w:rPr>
+      </w:pPr>
+    </w:p>
+    <w:p>
+      <w:pPr>
+        <w:rPr>
+          <w:rFonts w:ascii="Times New Roman" w:hAnsi="Times New Roman" w:cs="Times New Roman"/>
+          <w:sz w:val="20"/>
+          <w:szCs w:val="20"/>
+        </w:rPr>
+      </w:pPr>
+    </w:p>
+    <w:p>
+      <w:pPr>
+        <w:rPr>
+          <w:rFonts w:ascii="Times New Roman" w:hAnsi="Times New Roman" w:cs="Times New Roman"/>
+          <w:sz w:val="20"/>
+          <w:szCs w:val="20"/>
+        </w:rPr>
+      </w:pPr>
+    </w:p>
+    <w:p>
+      <w:pPr>
+        <w:rPr>
+          <w:rFonts w:ascii="Times New Roman" w:hAnsi="Times New Roman" w:cs="Times New Roman"/>
+          <w:sz w:val="20"/>
+          <w:szCs w:val="20"/>
+        </w:rPr>
+      </w:pPr>
       <w:r>
         <w:rPr>
           <w:rFonts w:ascii="Times New Roman" w:hAnsi="Times New Roman" w:cs="Times New Roman"/>
@@ -1031,6 +1270,7 @@
           <w:sz w:val="20"/>
           <w:szCs w:val="20"/>
         </w:rPr>
+        <w:lastRenderedPageBreak/>
         <mc:AlternateContent>
           <mc:Choice Requires="wps">
             <w:drawing>
@@ -2687,9 +2927,22 @@
           <w:szCs w:val="20"/>
         </w:rPr>
       </w:pPr>
-      <w:r>
-        <w:rPr>
-          <w:rFonts w:ascii="Times New Roman" w:hAnsi="Times New Roman" w:cs="Times New Roman"/>
+    </w:p>
+    <w:p>
+      <w:pPr>
+        <w:rPr>
+          <w:rFonts w:ascii="Times New Roman" w:hAnsi="Times New Roman" w:cs="Times New Roman"/>
+          <w:b/>
+          <w:bCs/>
+          <w:sz w:val="20"/>
+          <w:szCs w:val="20"/>
+        </w:rPr>
+      </w:pPr>
+      <w:r>
+        <w:rPr>
+          <w:rFonts w:ascii="Times New Roman" w:hAnsi="Times New Roman" w:cs="Times New Roman"/>
+          <w:b/>
+          <w:bCs/>
           <w:sz w:val="20"/>
           <w:szCs w:val="20"/>
         </w:rPr>
@@ -3318,6 +3571,95 @@
     </w:lvl>
   </w:abstractNum>
   <w:abstractNum w:abstractNumId="3" w15:restartNumberingAfterBreak="0">
+    <w:nsid w:val="4FE53B1F"/>
+    <w:multiLevelType w:val="hybridMultilevel"/>
+    <w:tmpl w:val="07602C72"/>
+    <w:lvl w:ilvl="0" w:tplc="7AE07D74">
+      <w:start w:val="1"/>
+      <w:numFmt w:val="decimal"/>
+      <w:lvlText w:val="%1."/>
+      <w:lvlJc w:val="left"/>
+      <w:pPr>
+        <w:ind w:left="720" w:hanging="360"/>
+      </w:pPr>
+      <w:rPr>
+        <w:rFonts w:hint="default"/>
+      </w:rPr>
+    </w:lvl>
+    <w:lvl w:ilvl="1" w:tplc="04090019" w:tentative="1">
+      <w:start w:val="1"/>
+      <w:numFmt w:val="lowerLetter"/>
+      <w:lvlText w:val="%2."/>
+      <w:lvlJc w:val="left"/>
+      <w:pPr>
+        <w:ind w:left="1440" w:hanging="360"/>
+      </w:pPr>
+    </w:lvl>
+    <w:lvl w:ilvl="2" w:tplc="0409001B" w:tentative="1">
+      <w:start w:val="1"/>
+      <w:numFmt w:val="lowerRoman"/>
+      <w:lvlText w:val="%3."/>
+      <w:lvlJc w:val="right"/>
+      <w:pPr>
+        <w:ind w:left="2160" w:hanging="180"/>
+      </w:pPr>
+    </w:lvl>
+    <w:lvl w:ilvl="3" w:tplc="0409000F" w:tentative="1">
+      <w:start w:val="1"/>
+      <w:numFmt w:val="decimal"/>
+      <w:lvlText w:val="%4."/>
+      <w:lvlJc w:val="left"/>
+      <w:pPr>
+        <w:ind w:left="2880" w:hanging="360"/>
+      </w:pPr>
+    </w:lvl>
+    <w:lvl w:ilvl="4" w:tplc="04090019" w:tentative="1">
+      <w:start w:val="1"/>
+      <w:numFmt w:val="lowerLetter"/>
+      <w:lvlText w:val="%5."/>
+      <w:lvlJc w:val="left"/>
+      <w:pPr>
+        <w:ind w:left="3600" w:hanging="360"/>
+      </w:pPr>
+    </w:lvl>
+    <w:lvl w:ilvl="5" w:tplc="0409001B" w:tentative="1">
+      <w:start w:val="1"/>
+      <w:numFmt w:val="lowerRoman"/>
+      <w:lvlText w:val="%6."/>
+      <w:lvlJc w:val="right"/>
+      <w:pPr>
+        <w:ind w:left="4320" w:hanging="180"/>
+      </w:pPr>
+    </w:lvl>
+    <w:lvl w:ilvl="6" w:tplc="0409000F" w:tentative="1">
+      <w:start w:val="1"/>
+      <w:numFmt w:val="decimal"/>
+      <w:lvlText w:val="%7."/>
+      <w:lvlJc w:val="left"/>
+      <w:pPr>
+        <w:ind w:left="5040" w:hanging="360"/>
+      </w:pPr>
+    </w:lvl>
+    <w:lvl w:ilvl="7" w:tplc="04090019" w:tentative="1">
+      <w:start w:val="1"/>
+      <w:numFmt w:val="lowerLetter"/>
+      <w:lvlText w:val="%8."/>
+      <w:lvlJc w:val="left"/>
+      <w:pPr>
+        <w:ind w:left="5760" w:hanging="360"/>
+      </w:pPr>
+    </w:lvl>
+    <w:lvl w:ilvl="8" w:tplc="0409001B" w:tentative="1">
+      <w:start w:val="1"/>
+      <w:numFmt w:val="lowerRoman"/>
+      <w:lvlText w:val="%9."/>
+      <w:lvlJc w:val="right"/>
+      <w:pPr>
+        <w:ind w:left="6480" w:hanging="180"/>
+      </w:pPr>
+    </w:lvl>
+  </w:abstractNum>
+  <w:abstractNum w:abstractNumId="4" w15:restartNumberingAfterBreak="0">
     <w:nsid w:val="77F24695"/>
     <w:multiLevelType w:val="hybridMultilevel"/>
     <w:tmpl w:val="28861468"/>
@@ -3416,6 +3758,9 @@
     <w:abstractNumId w:val="1"/>
   </w:num>
   <w:num w:numId="4" w16cid:durableId="1972318958">
+    <w:abstractNumId w:val="4"/>
+  </w:num>
+  <w:num w:numId="5" w16cid:durableId="871379684">
     <w:abstractNumId w:val="3"/>
   </w:num>
 </w:numbering>
